--- a/Weekly Reports/March 22.docx
+++ b/Weekly Reports/March 22.docx
@@ -49,7 +49,14 @@
     <w:p>
       <w:r>
         <w:tab/>
-        <w:t>[  ] Edit frame</w:t>
+      </w:r>
+      <w:proofErr w:type="gramStart"/>
+      <w:r>
+        <w:t>[  ]</w:t>
+      </w:r>
+      <w:proofErr w:type="gramEnd"/>
+      <w:r>
+        <w:t xml:space="preserve"> Edit frame</w:t>
       </w:r>
     </w:p>
     <w:p>
@@ -96,7 +103,14 @@
     <w:p>
       <w:r>
         <w:tab/>
-        <w:t>[  ] Edit questions and answers from table</w:t>
+      </w:r>
+      <w:proofErr w:type="gramStart"/>
+      <w:r>
+        <w:t>[  ]</w:t>
+      </w:r>
+      <w:proofErr w:type="gramEnd"/>
+      <w:r>
+        <w:t xml:space="preserve"> Edit questions and answers from table</w:t>
       </w:r>
     </w:p>
     <w:p>
@@ -120,7 +134,25 @@
     </w:p>
     <w:p>
       <w:r>
-        <w:t xml:space="preserve">       [  ] Fix Error that comes up when closing popup and trying to delete/edit again</w:t>
+        <w:t xml:space="preserve">       </w:t>
+      </w:r>
+      <w:proofErr w:type="gramStart"/>
+      <w:r>
+        <w:t>[  ]</w:t>
+      </w:r>
+      <w:proofErr w:type="gramEnd"/>
+      <w:r>
+        <w:t xml:space="preserve"> Fix Error that comes up when closing popup and trying to delete/edit again</w:t>
+      </w:r>
+    </w:p>
+    <w:p/>
+    <w:p/>
+    <w:p>
+      <w:r>
+        <w:t xml:space="preserve">GitHub Link: </w:t>
+      </w:r>
+      <w:r>
+        <w:t>https://github.com/aroja1/Program-Project-Seminar-for-Minors/commit/73bfc4f7149a77b020ab7ff216eb24ff2ea11d77</w:t>
       </w:r>
       <w:bookmarkStart w:id="0" w:name="_GoBack"/>
       <w:bookmarkEnd w:id="0"/>
